--- a/3.docx
+++ b/3.docx
@@ -237,6 +237,104 @@
         </w:rPr>
         <w:t>3.docx</w:t>
       </w:r>
+      <w:r>
+        <w:rPr>
+          <w:lang w:val="en-US"/>
+        </w:rPr>
+        <w:t xml:space="preserve"> </w:t>
+      </w:r>
+    </w:p>
+    <w:p>
+      <w:r>
+        <w:t>5)</w:t>
+      </w:r>
+      <w:r>
+        <w:t>Зафиксировал изменения и сделал коммит:</w:t>
+      </w:r>
+    </w:p>
+    <w:p>
+      <w:r>
+        <w:lastRenderedPageBreak/>
+        <w:drawing>
+          <wp:inline distT="0" distB="0" distL="0" distR="0" wp14:anchorId="3F1220FC" wp14:editId="1DCD2066">
+            <wp:extent cx="6793865" cy="2558415"/>
+            <wp:effectExtent l="0" t="0" r="635" b="0"/>
+            <wp:docPr id="5" name="Рисунок 5"/>
+            <wp:cNvGraphicFramePr>
+              <a:graphicFrameLocks xmlns:a="http://schemas.openxmlformats.org/drawingml/2006/main" noChangeAspect="1"/>
+            </wp:cNvGraphicFramePr>
+            <a:graphic xmlns:a="http://schemas.openxmlformats.org/drawingml/2006/main">
+              <a:graphicData uri="http://schemas.openxmlformats.org/drawingml/2006/picture">
+                <pic:pic xmlns:pic="http://schemas.openxmlformats.org/drawingml/2006/picture">
+                  <pic:nvPicPr>
+                    <pic:cNvPr id="1" name=""/>
+                    <pic:cNvPicPr/>
+                  </pic:nvPicPr>
+                  <pic:blipFill>
+                    <a:blip r:embed="rId8"/>
+                    <a:stretch>
+                      <a:fillRect/>
+                    </a:stretch>
+                  </pic:blipFill>
+                  <pic:spPr>
+                    <a:xfrm>
+                      <a:off x="0" y="0"/>
+                      <a:ext cx="6793865" cy="2558415"/>
+                    </a:xfrm>
+                    <a:prstGeom prst="rect">
+                      <a:avLst/>
+                    </a:prstGeom>
+                  </pic:spPr>
+                </pic:pic>
+              </a:graphicData>
+            </a:graphic>
+          </wp:inline>
+        </w:drawing>
+      </w:r>
+    </w:p>
+    <w:p>
+      <w:r>
+        <w:t>6)Отправил изменения в удаленный репозиторий:</w:t>
+      </w:r>
+    </w:p>
+    <w:p>
+      <w:r>
+        <w:drawing>
+          <wp:inline distT="0" distB="0" distL="0" distR="0" wp14:anchorId="0C356910" wp14:editId="4B5026EF">
+            <wp:extent cx="6793865" cy="1968500"/>
+            <wp:effectExtent l="0" t="0" r="635" b="0"/>
+            <wp:docPr id="6" name="Рисунок 6"/>
+            <wp:cNvGraphicFramePr>
+              <a:graphicFrameLocks xmlns:a="http://schemas.openxmlformats.org/drawingml/2006/main" noChangeAspect="1"/>
+            </wp:cNvGraphicFramePr>
+            <a:graphic xmlns:a="http://schemas.openxmlformats.org/drawingml/2006/main">
+              <a:graphicData uri="http://schemas.openxmlformats.org/drawingml/2006/picture">
+                <pic:pic xmlns:pic="http://schemas.openxmlformats.org/drawingml/2006/picture">
+                  <pic:nvPicPr>
+                    <pic:cNvPr id="1" name=""/>
+                    <pic:cNvPicPr/>
+                  </pic:nvPicPr>
+                  <pic:blipFill>
+                    <a:blip r:embed="rId9"/>
+                    <a:stretch>
+                      <a:fillRect/>
+                    </a:stretch>
+                  </pic:blipFill>
+                  <pic:spPr>
+                    <a:xfrm>
+                      <a:off x="0" y="0"/>
+                      <a:ext cx="6793865" cy="1968500"/>
+                    </a:xfrm>
+                    <a:prstGeom prst="rect">
+                      <a:avLst/>
+                    </a:prstGeom>
+                  </pic:spPr>
+                </pic:pic>
+              </a:graphicData>
+            </a:graphic>
+          </wp:inline>
+        </w:drawing>
+      </w:r>
     </w:p>
     <w:p>
       <w:pPr>
@@ -245,6 +343,7 @@
         </w:rPr>
       </w:pPr>
     </w:p>
+    <w:p/>
     <w:sectPr>
       <w:pgSz w:w="11039" w:h="15298"/>
       <w:pgMar w:top="964" w:right="113" w:bottom="113" w:left="227" w:header="709" w:footer="709" w:gutter="0"/>
